--- a/Docker Compose.docx
+++ b/Docker Compose.docx
@@ -23,6 +23,17 @@
           <w:lang w:val="en-US"/>
         </w:rPr>
         <w:t>Docker Compose</w:t>
+      </w:r>
+      <w:r>
+        <w:rPr>
+          <w:b/>
+          <w:bCs/>
+          <w:sz w:val="28"/>
+          <w:szCs w:val="28"/>
+          <w:u w:val="single"/>
+          <w:lang w:val="en-US"/>
+        </w:rPr>
+        <w:t>e</w:t>
       </w:r>
     </w:p>
     <w:p>

--- a/Docker Compose.docx
+++ b/Docker Compose.docx
@@ -23,17 +23,6 @@
           <w:lang w:val="en-US"/>
         </w:rPr>
         <w:t>Docker Compose</w:t>
-      </w:r>
-      <w:r>
-        <w:rPr>
-          <w:b/>
-          <w:bCs/>
-          <w:sz w:val="28"/>
-          <w:szCs w:val="28"/>
-          <w:u w:val="single"/>
-          <w:lang w:val="en-US"/>
-        </w:rPr>
-        <w:t>e</w:t>
       </w:r>
     </w:p>
     <w:p>

--- a/Docker Compose.docx
+++ b/Docker Compose.docx
@@ -33,7 +33,7 @@
           <w:u w:val="single"/>
           <w:lang w:val="en-US"/>
         </w:rPr>
-        <w:t>e</w:t>
+        <w:t>1</w:t>
       </w:r>
     </w:p>
     <w:p>

--- a/Docker Compose.docx
+++ b/Docker Compose.docx
@@ -33,7 +33,7 @@
           <w:u w:val="single"/>
           <w:lang w:val="en-US"/>
         </w:rPr>
-        <w:t>1</w:t>
+        <w:t>2</w:t>
       </w:r>
     </w:p>
     <w:p>
@@ -116,39 +116,7 @@
           <w:u w:val="single"/>
           <w:lang w:val="en-US"/>
         </w:rPr>
-        <w:t xml:space="preserve">Github </w:t>
-      </w:r>
-      <w:proofErr w:type="gramStart"/>
-      <w:r>
-        <w:rPr>
-          <w:u w:val="single"/>
-          <w:lang w:val="en-US"/>
-        </w:rPr>
-        <w:t>repo(</w:t>
-      </w:r>
-      <w:proofErr w:type="gramEnd"/>
-      <w:r>
-        <w:rPr>
-          <w:u w:val="single"/>
-          <w:lang w:val="en-US"/>
-        </w:rPr>
-        <w:t xml:space="preserve">App code, docker file, docker compose </w:t>
-      </w:r>
-      <w:proofErr w:type="spellStart"/>
-      <w:r>
-        <w:rPr>
-          <w:u w:val="single"/>
-          <w:lang w:val="en-US"/>
-        </w:rPr>
-        <w:t>yaml</w:t>
-      </w:r>
-      <w:proofErr w:type="spellEnd"/>
-      <w:r>
-        <w:rPr>
-          <w:u w:val="single"/>
-          <w:lang w:val="en-US"/>
-        </w:rPr>
-        <w:t>)</w:t>
+        <w:t>Github repo(App code, docker file, docker compose yaml)</w:t>
       </w:r>
     </w:p>
     <w:p>
@@ -196,33 +164,8 @@
           <w:u w:val="single"/>
           <w:lang w:val="en-US"/>
         </w:rPr>
-        <w:t xml:space="preserve">Two-tier Python, Flask and </w:t>
-      </w:r>
-      <w:proofErr w:type="spellStart"/>
-      <w:r>
-        <w:rPr>
-          <w:u w:val="single"/>
-          <w:lang w:val="en-US"/>
-        </w:rPr>
-        <w:t>MySql</w:t>
-      </w:r>
-      <w:proofErr w:type="spellEnd"/>
-      <w:r>
-        <w:rPr>
-          <w:u w:val="single"/>
-          <w:lang w:val="en-US"/>
-        </w:rPr>
-        <w:t xml:space="preserve"> web application deployment using Docker </w:t>
-      </w:r>
-      <w:proofErr w:type="gramStart"/>
-      <w:r>
-        <w:rPr>
-          <w:u w:val="single"/>
-          <w:lang w:val="en-US"/>
-        </w:rPr>
-        <w:t>compose</w:t>
-      </w:r>
-      <w:proofErr w:type="gramEnd"/>
+        <w:t>Two-tier Python, Flask and MySql web application deployment using Docker compose</w:t>
+      </w:r>
     </w:p>
     <w:p>
       <w:pPr>
@@ -557,38 +500,22 @@
         <w:rPr>
           <w:lang w:val="en-US"/>
         </w:rPr>
-        <w:t xml:space="preserve">      retries: </w:t>
-      </w:r>
-      <w:proofErr w:type="gramStart"/>
-      <w:r>
-        <w:rPr>
-          <w:lang w:val="en-US"/>
-        </w:rPr>
-        <w:t>5</w:t>
-      </w:r>
-      <w:proofErr w:type="gramEnd"/>
-    </w:p>
-    <w:p>
-      <w:pPr>
-        <w:pStyle w:val="NoSpacing"/>
-        <w:rPr>
-          <w:lang w:val="en-US"/>
-        </w:rPr>
-      </w:pPr>
-      <w:r>
-        <w:rPr>
-          <w:lang w:val="en-US"/>
-        </w:rPr>
-        <w:t xml:space="preserve">      start_period: </w:t>
-      </w:r>
-      <w:proofErr w:type="gramStart"/>
-      <w:r>
-        <w:rPr>
-          <w:lang w:val="en-US"/>
-        </w:rPr>
-        <w:t>30s</w:t>
-      </w:r>
-      <w:proofErr w:type="gramEnd"/>
+        <w:t xml:space="preserve">      retries: 5</w:t>
+      </w:r>
+    </w:p>
+    <w:p>
+      <w:pPr>
+        <w:pStyle w:val="NoSpacing"/>
+        <w:rPr>
+          <w:lang w:val="en-US"/>
+        </w:rPr>
+      </w:pPr>
+      <w:r>
+        <w:rPr>
+          <w:lang w:val="en-US"/>
+        </w:rPr>
+        <w:t xml:space="preserve">      start_period: 30s</w:t>
+      </w:r>
     </w:p>
     <w:p>
       <w:pPr>
@@ -651,21 +578,7 @@
         <w:rPr>
           <w:lang w:val="en-US"/>
         </w:rPr>
-        <w:t xml:space="preserve">      context</w:t>
-      </w:r>
-      <w:proofErr w:type="gramStart"/>
-      <w:r>
-        <w:rPr>
-          <w:lang w:val="en-US"/>
-        </w:rPr>
-        <w:t>: .</w:t>
-      </w:r>
-      <w:proofErr w:type="gramEnd"/>
-      <w:r>
-        <w:rPr>
-          <w:lang w:val="en-US"/>
-        </w:rPr>
-        <w:t xml:space="preserve"> # Building image using Dockerfile</w:t>
+        <w:t xml:space="preserve">      context: . # Building image using Dockerfile</w:t>
       </w:r>
     </w:p>
     <w:p>
@@ -721,21 +634,7 @@
         <w:rPr>
           <w:lang w:val="en-US"/>
         </w:rPr>
-        <w:t xml:space="preserve">      MYSQL_HOST: mysql # mysql is </w:t>
-      </w:r>
-      <w:proofErr w:type="gramStart"/>
-      <w:r>
-        <w:rPr>
-          <w:lang w:val="en-US"/>
-        </w:rPr>
-        <w:t>an</w:t>
-      </w:r>
-      <w:proofErr w:type="gramEnd"/>
-      <w:r>
-        <w:rPr>
-          <w:lang w:val="en-US"/>
-        </w:rPr>
-        <w:t xml:space="preserve"> database container name</w:t>
+        <w:t xml:space="preserve">      MYSQL_HOST: mysql # mysql is an database container name</w:t>
       </w:r>
     </w:p>
     <w:p>
@@ -791,16 +690,8 @@
         <w:rPr>
           <w:lang w:val="en-US"/>
         </w:rPr>
-        <w:t xml:space="preserve">    depends_on: # Run only of mysql container is working </w:t>
-      </w:r>
-      <w:proofErr w:type="gramStart"/>
-      <w:r>
-        <w:rPr>
-          <w:lang w:val="en-US"/>
-        </w:rPr>
-        <w:t>fine</w:t>
-      </w:r>
-      <w:proofErr w:type="gramEnd"/>
+        <w:t xml:space="preserve">    depends_on: # Run only of mysql container is working fine</w:t>
+      </w:r>
     </w:p>
     <w:p>
       <w:pPr>
@@ -891,16 +782,8 @@
         <w:rPr>
           <w:lang w:val="en-US"/>
         </w:rPr>
-        <w:t xml:space="preserve">  mysql-data: # Define volume and it will create </w:t>
-      </w:r>
-      <w:proofErr w:type="gramStart"/>
-      <w:r>
-        <w:rPr>
-          <w:lang w:val="en-US"/>
-        </w:rPr>
-        <w:t>volume</w:t>
-      </w:r>
-      <w:proofErr w:type="gramEnd"/>
+        <w:t xml:space="preserve">  mysql-data: # Define volume and it will create volume</w:t>
+      </w:r>
     </w:p>
     <w:p>
       <w:pPr>
